--- a/Dokumentation/01-Konzeptioneller Ansatz.docx
+++ b/Dokumentation/01-Konzeptioneller Ansatz.docx
@@ -1,6 +1,6 @@
 
 <file path=word/document.xml><?xml version="1.0" encoding="utf-8"?>
-<w:document xmlns:wpc="http://schemas.microsoft.com/office/word/2010/wordprocessingCanvas" xmlns:cx="http://schemas.microsoft.com/office/drawing/2014/chartex" xmlns:cx1="http://schemas.microsoft.com/office/drawing/2015/9/8/chartex" xmlns:mc="http://schemas.openxmlformats.org/markup-compatibility/2006" xmlns:o="urn:schemas-microsoft-com:office:office" xmlns:r="http://schemas.openxmlformats.org/officeDocument/2006/relationships" xmlns:m="http://schemas.openxmlformats.org/officeDocument/2006/math" xmlns:v="urn:schemas-microsoft-com:vml" xmlns:wp14="http://schemas.microsoft.com/office/word/2010/wordprocessingDrawing" xmlns:wp="http://schemas.openxmlformats.org/drawingml/2006/wordprocessingDrawing" xmlns:w10="urn:schemas-microsoft-com:office:word" xmlns:w="http://schemas.openxmlformats.org/wordprocessingml/2006/main" xmlns:w14="http://schemas.microsoft.com/office/word/2010/wordml" xmlns:w15="http://schemas.microsoft.com/office/word/2012/wordml" xmlns:w16se="http://schemas.microsoft.com/office/word/2015/wordml/symex" xmlns:wpg="http://schemas.microsoft.com/office/word/2010/wordprocessingGroup" xmlns:wpi="http://schemas.microsoft.com/office/word/2010/wordprocessingInk" xmlns:wne="http://schemas.microsoft.com/office/word/2006/wordml" xmlns:wps="http://schemas.microsoft.com/office/word/2010/wordprocessingShape" mc:Ignorable="w14 w15 w16se wp14">
+<w:document xmlns:wpc="http://schemas.microsoft.com/office/word/2010/wordprocessingCanvas" xmlns:cx="http://schemas.microsoft.com/office/drawing/2014/chartex" xmlns:cx1="http://schemas.microsoft.com/office/drawing/2015/9/8/chartex" xmlns:cx2="http://schemas.microsoft.com/office/drawing/2015/10/21/chartex" xmlns:cx3="http://schemas.microsoft.com/office/drawing/2016/5/9/chartex" xmlns:cx4="http://schemas.microsoft.com/office/drawing/2016/5/10/chartex" xmlns:cx5="http://schemas.microsoft.com/office/drawing/2016/5/11/chartex" xmlns:cx6="http://schemas.microsoft.com/office/drawing/2016/5/12/chartex" xmlns:cx7="http://schemas.microsoft.com/office/drawing/2016/5/13/chartex" xmlns:cx8="http://schemas.microsoft.com/office/drawing/2016/5/14/chartex" xmlns:mc="http://schemas.openxmlformats.org/markup-compatibility/2006" xmlns:aink="http://schemas.microsoft.com/office/drawing/2016/ink" xmlns:am3d="http://schemas.microsoft.com/office/drawing/2017/model3d" xmlns:o="urn:schemas-microsoft-com:office:office" xmlns:r="http://schemas.openxmlformats.org/officeDocument/2006/relationships" xmlns:m="http://schemas.openxmlformats.org/officeDocument/2006/math" xmlns:v="urn:schemas-microsoft-com:vml" xmlns:wp14="http://schemas.microsoft.com/office/word/2010/wordprocessingDrawing" xmlns:wp="http://schemas.openxmlformats.org/drawingml/2006/wordprocessingDrawing" xmlns:w10="urn:schemas-microsoft-com:office:word" xmlns:w="http://schemas.openxmlformats.org/wordprocessingml/2006/main" xmlns:w14="http://schemas.microsoft.com/office/word/2010/wordml" xmlns:w15="http://schemas.microsoft.com/office/word/2012/wordml" xmlns:w16cex="http://schemas.microsoft.com/office/word/2018/wordml/cex" xmlns:w16cid="http://schemas.microsoft.com/office/word/2016/wordml/cid" xmlns:w16="http://schemas.microsoft.com/office/word/2018/wordml" xmlns:w16se="http://schemas.microsoft.com/office/word/2015/wordml/symex" xmlns:wpg="http://schemas.microsoft.com/office/word/2010/wordprocessingGroup" xmlns:wpi="http://schemas.microsoft.com/office/word/2010/wordprocessingInk" xmlns:wne="http://schemas.microsoft.com/office/word/2006/wordml" xmlns:wps="http://schemas.microsoft.com/office/word/2010/wordprocessingShape" mc:Ignorable="w14 w15 w16se w16cid w16 w16cex wp14">
   <w:body>
     <w:p>
       <w:pPr>
@@ -23,15 +23,79 @@
     </w:p>
     <w:p>
       <w:r>
-        <w:t xml:space="preserve">Verwendete </w:t>
-      </w:r>
-      <w:proofErr w:type="spellStart"/>
-      <w:r>
-        <w:t>Unity</w:t>
-      </w:r>
-      <w:proofErr w:type="spellEnd"/>
-      <w:r>
-        <w:t xml:space="preserve"> Version: 2019.XX.XX</w:t>
+        <w:t>Verwendete Unity Version: 2019.</w:t>
+      </w:r>
+      <w:r>
+        <w:t>4.11</w:t>
+      </w:r>
+    </w:p>
+    <w:p>
+      <w:r>
+        <w:t xml:space="preserve">Im </w:t>
+      </w:r>
+      <w:proofErr w:type="spellStart"/>
+      <w:r>
+        <w:t>projekt</w:t>
+      </w:r>
+      <w:proofErr w:type="spellEnd"/>
+      <w:r>
+        <w:t xml:space="preserve"> gewechselt </w:t>
+      </w:r>
+      <w:r>
+        <w:t>auf</w:t>
+      </w:r>
+      <w:r>
+        <w:t xml:space="preserve"> 2019.4.</w:t>
+      </w:r>
+      <w:proofErr w:type="gramStart"/>
+      <w:r>
+        <w:t>13F1</w:t>
+      </w:r>
+      <w:proofErr w:type="gramEnd"/>
+      <w:r>
+        <w:t xml:space="preserve"> weil Zusammenspiel weil verdacht bestand dass JSON Probleme vorliegen, deshalb auch </w:t>
+      </w:r>
+      <w:proofErr w:type="spellStart"/>
+      <w:r>
+        <w:t>wechsel</w:t>
+      </w:r>
+      <w:proofErr w:type="spellEnd"/>
+      <w:r>
+        <w:t xml:space="preserve"> auf </w:t>
+      </w:r>
+      <w:proofErr w:type="spellStart"/>
+      <w:r>
+        <w:t>binary</w:t>
+      </w:r>
+      <w:proofErr w:type="spellEnd"/>
+      <w:r>
+        <w:t xml:space="preserve"> Files </w:t>
+      </w:r>
+    </w:p>
+    <w:p>
+      <w:proofErr w:type="spellStart"/>
+      <w:r>
+        <w:t>Dot</w:t>
+      </w:r>
+      <w:proofErr w:type="spellEnd"/>
+      <w:r>
+        <w:t xml:space="preserve"> von 2.X auf 4.X </w:t>
+      </w:r>
+      <w:proofErr w:type="spellStart"/>
+      <w:r>
+        <w:t>version</w:t>
+      </w:r>
+      <w:proofErr w:type="spellEnd"/>
+      <w:r>
+        <w:t xml:space="preserve"> update sonst QR Code </w:t>
+      </w:r>
+      <w:proofErr w:type="spellStart"/>
+      <w:r>
+        <w:t>Bib</w:t>
+      </w:r>
+      <w:proofErr w:type="spellEnd"/>
+      <w:r>
+        <w:t xml:space="preserve"> nicht nutzbar</w:t>
       </w:r>
     </w:p>
     <w:p>
@@ -47,16 +111,151 @@
         <w:t>Interessante Punkte:</w:t>
       </w:r>
     </w:p>
+    <w:p/>
+    <w:p>
+      <w:r>
+        <w:t xml:space="preserve">Verbindung von virtuellen Objekten mit der Realität anhand von aufgenommen Fotos (Echte </w:t>
+      </w:r>
+      <w:proofErr w:type="spellStart"/>
+      <w:r>
+        <w:t>welt</w:t>
+      </w:r>
+      <w:proofErr w:type="spellEnd"/>
+      <w:r>
+        <w:t xml:space="preserve"> in digital überwachen und </w:t>
+      </w:r>
+      <w:proofErr w:type="spellStart"/>
+      <w:r>
+        <w:t>projezieren</w:t>
+      </w:r>
+      <w:proofErr w:type="spellEnd"/>
+      <w:r>
+        <w:t>)</w:t>
+      </w:r>
+    </w:p>
+    <w:p>
+      <w:r>
+        <w:t>Bestimmung der Maße der QR Codes und Positionierung der Kamera</w:t>
+      </w:r>
+      <w:r>
+        <w:t xml:space="preserve"> (Bilderauswertung, QR </w:t>
+      </w:r>
+      <w:proofErr w:type="spellStart"/>
+      <w:r>
+        <w:t>Bib</w:t>
+      </w:r>
+      <w:proofErr w:type="spellEnd"/>
+      <w:r>
+        <w:t xml:space="preserve"> </w:t>
+      </w:r>
+      <w:proofErr w:type="spellStart"/>
+      <w:proofErr w:type="gramStart"/>
+      <w:r>
+        <w:t>auswählen,warum</w:t>
+      </w:r>
+      <w:proofErr w:type="spellEnd"/>
+      <w:proofErr w:type="gramEnd"/>
+      <w:r>
+        <w:t xml:space="preserve"> hat er diese gewählt, kostenlose </w:t>
+      </w:r>
+      <w:proofErr w:type="spellStart"/>
+      <w:r>
+        <w:t>Bib</w:t>
+      </w:r>
+      <w:proofErr w:type="spellEnd"/>
+      <w:r>
+        <w:t>)</w:t>
+      </w:r>
+    </w:p>
+    <w:p>
+      <w:r>
+        <w:t xml:space="preserve">Abspeichern alle angelegte </w:t>
+      </w:r>
+      <w:proofErr w:type="spellStart"/>
+      <w:r>
+        <w:t>informationen</w:t>
+      </w:r>
+      <w:proofErr w:type="spellEnd"/>
+      <w:r>
+        <w:t xml:space="preserve"> von Stationen und Ladungsträgern in Binary Files</w:t>
+      </w:r>
+    </w:p>
+    <w:p>
+      <w:r>
+        <w:t xml:space="preserve">Einstieg in Unity, 3D Software Engine (Game </w:t>
+      </w:r>
+      <w:proofErr w:type="spellStart"/>
+      <w:r>
+        <w:t>Dev</w:t>
+      </w:r>
+      <w:proofErr w:type="spellEnd"/>
+      <w:r>
+        <w:t xml:space="preserve"> – auch 2</w:t>
+      </w:r>
+      <w:proofErr w:type="gramStart"/>
+      <w:r>
+        <w:t>D )</w:t>
+      </w:r>
+      <w:proofErr w:type="gramEnd"/>
+    </w:p>
+    <w:p>
+      <w:r>
+        <w:t>Anwendung klassischer Softwarepatterns in Unity wie MVC Singleton</w:t>
+      </w:r>
+    </w:p>
+    <w:p>
+      <w:r>
+        <w:t xml:space="preserve">Irgendwas mit </w:t>
+      </w:r>
+      <w:proofErr w:type="spellStart"/>
+      <w:r>
+        <w:t>projektmanagement</w:t>
+      </w:r>
+      <w:proofErr w:type="spellEnd"/>
+      <w:r>
+        <w:t xml:space="preserve"> halt // SCRUM </w:t>
+      </w:r>
+    </w:p>
+    <w:p/>
+    <w:p/>
+    <w:p>
+      <w:pPr>
+        <w:rPr>
+          <w:b/>
+        </w:rPr>
+      </w:pPr>
+      <w:r>
+        <w:rPr>
+          <w:b/>
+        </w:rPr>
+        <w:t xml:space="preserve">Weitere </w:t>
+      </w:r>
+      <w:proofErr w:type="gramStart"/>
+      <w:r>
+        <w:rPr>
+          <w:b/>
+        </w:rPr>
+        <w:t>Punkte</w:t>
+      </w:r>
+      <w:proofErr w:type="gramEnd"/>
+      <w:r>
+        <w:rPr>
+          <w:b/>
+        </w:rPr>
+        <w:t xml:space="preserve"> welche im Backlog vorgesehen waren aber aus zeitlichen oder technischen Gründen nicht umgesetzt wurden:</w:t>
+      </w:r>
+    </w:p>
+    <w:p/>
     <w:p>
       <w:pPr>
         <w:pStyle w:val="Listenabsatz"/>
         <w:numPr>
           <w:ilvl w:val="0"/>
-          <w:numId w:val="1"/>
+          <w:numId w:val="3"/>
         </w:numPr>
       </w:pPr>
       <w:r>
-        <w:t>Übersichtliche GUI um einfache Bedienung zu ermöglichen</w:t>
+        <w:t>Platzieren von Abbildern der Ladungsträger anstatt Platzhalter Model</w:t>
       </w:r>
     </w:p>
     <w:p>
@@ -64,24 +263,19 @@
         <w:pStyle w:val="Listenabsatz"/>
         <w:numPr>
           <w:ilvl w:val="0"/>
-          <w:numId w:val="1"/>
+          <w:numId w:val="3"/>
         </w:numPr>
       </w:pPr>
-      <w:proofErr w:type="spellStart"/>
-      <w:r>
-        <w:t>QRCodes</w:t>
-      </w:r>
-      <w:proofErr w:type="spellEnd"/>
-      <w:r>
-        <w:t xml:space="preserve"> (</w:t>
-      </w:r>
-      <w:proofErr w:type="spellStart"/>
-      <w:r>
-        <w:t>Biblitohek</w:t>
-      </w:r>
-      <w:proofErr w:type="spellEnd"/>
-      <w:r>
-        <w:t>, Ablauf)</w:t>
+      <w:r>
+        <w:t xml:space="preserve">Freie Ordnerwahl // </w:t>
+      </w:r>
+      <w:proofErr w:type="spellStart"/>
+      <w:r>
+        <w:t>Shared</w:t>
+      </w:r>
+      <w:proofErr w:type="spellEnd"/>
+      <w:r>
+        <w:t xml:space="preserve"> Ordner</w:t>
       </w:r>
     </w:p>
     <w:p>
@@ -89,54 +283,21 @@
         <w:pStyle w:val="Listenabsatz"/>
         <w:numPr>
           <w:ilvl w:val="0"/>
-          <w:numId w:val="1"/>
+          <w:numId w:val="3"/>
         </w:numPr>
       </w:pPr>
       <w:r>
-        <w:t>Bestimmung der Maße der QR Codes und Positionierung der Kamera</w:t>
-      </w:r>
-    </w:p>
-    <w:p>
-      <w:pPr>
-        <w:pStyle w:val="Listenabsatz"/>
-        <w:numPr>
-          <w:ilvl w:val="0"/>
-          <w:numId w:val="1"/>
-        </w:numPr>
-      </w:pPr>
-    </w:p>
-    <w:p>
-      <w:pPr>
-        <w:rPr>
-          <w:b/>
-        </w:rPr>
-      </w:pPr>
-      <w:r>
-        <w:rPr>
-          <w:b/>
-        </w:rPr>
-        <w:t xml:space="preserve">Weitere Punkte welche im </w:t>
-      </w:r>
-      <w:proofErr w:type="spellStart"/>
-      <w:r>
-        <w:rPr>
-          <w:b/>
-        </w:rPr>
-        <w:t>Backlog</w:t>
-      </w:r>
-      <w:proofErr w:type="spellEnd"/>
-      <w:r>
-        <w:rPr>
-          <w:b/>
-        </w:rPr>
-        <w:t xml:space="preserve"> vorgesehen waren aber aus zeitlichen oder technischen Gründen nicht umgesetzt wurden:</w:t>
-      </w:r>
-    </w:p>
-    <w:p>
-      <w:bookmarkStart w:id="0" w:name="_GoBack"/>
-      <w:bookmarkEnd w:id="0"/>
-    </w:p>
-    <w:p/>
+        <w:t>Wände zeichnen (</w:t>
+      </w:r>
+      <w:proofErr w:type="spellStart"/>
+      <w:r>
+        <w:t>temp</w:t>
+      </w:r>
+      <w:proofErr w:type="spellEnd"/>
+      <w:r>
+        <w:t xml:space="preserve"> drin, nicht mehr genutzt funktioniert noch aber wird nicht gespeichert)</w:t>
+      </w:r>
+    </w:p>
     <w:p/>
     <w:p>
       <w:pPr>
@@ -149,6 +310,138 @@
           <w:b/>
         </w:rPr>
         <w:t>Herausforderungen und Probleme:</w:t>
+      </w:r>
+    </w:p>
+    <w:p>
+      <w:r>
+        <w:t xml:space="preserve">Zusammenspiel von Unity und </w:t>
+      </w:r>
+      <w:proofErr w:type="spellStart"/>
+      <w:r>
+        <w:t>Github</w:t>
+      </w:r>
+      <w:proofErr w:type="spellEnd"/>
+      <w:r>
+        <w:t xml:space="preserve"> </w:t>
+      </w:r>
+      <w:r>
+        <w:sym w:font="Wingdings" w:char="F0E0"/>
+      </w:r>
+      <w:r>
+        <w:t xml:space="preserve"> Schnittstellen </w:t>
+      </w:r>
+      <w:proofErr w:type="spellStart"/>
+      <w:r>
+        <w:t>dev</w:t>
+      </w:r>
+      <w:proofErr w:type="spellEnd"/>
+      <w:r>
+        <w:t xml:space="preserve"> </w:t>
+      </w:r>
+      <w:proofErr w:type="spellStart"/>
+      <w:r>
+        <w:t>team</w:t>
+      </w:r>
+      <w:proofErr w:type="spellEnd"/>
+      <w:r>
+        <w:t xml:space="preserve"> </w:t>
+      </w:r>
+      <w:proofErr w:type="spellStart"/>
+      <w:r>
+        <w:t>github</w:t>
+      </w:r>
+      <w:proofErr w:type="spellEnd"/>
+      <w:r>
+        <w:t xml:space="preserve"> </w:t>
+      </w:r>
+    </w:p>
+    <w:p>
+      <w:proofErr w:type="spellStart"/>
+      <w:r>
+        <w:t>Verchiedener</w:t>
+      </w:r>
+      <w:proofErr w:type="spellEnd"/>
+      <w:r>
+        <w:t xml:space="preserve"> </w:t>
+      </w:r>
+      <w:proofErr w:type="spellStart"/>
+      <w:r>
+        <w:t>wissenstand</w:t>
+      </w:r>
+      <w:proofErr w:type="spellEnd"/>
+      <w:r>
+        <w:t xml:space="preserve"> der </w:t>
+      </w:r>
+      <w:proofErr w:type="spellStart"/>
+      <w:r>
+        <w:t>teilnehmer</w:t>
+      </w:r>
+      <w:proofErr w:type="spellEnd"/>
+      <w:r>
+        <w:t xml:space="preserve"> </w:t>
+      </w:r>
+      <w:r>
+        <w:sym w:font="Wingdings" w:char="F0E0"/>
+      </w:r>
+      <w:r>
+        <w:t xml:space="preserve"> alle auf ein </w:t>
+      </w:r>
+      <w:proofErr w:type="spellStart"/>
+      <w:r>
+        <w:t>level</w:t>
+      </w:r>
+      <w:proofErr w:type="spellEnd"/>
+      <w:r>
+        <w:t xml:space="preserve"> bringen</w:t>
+      </w:r>
+    </w:p>
+    <w:p>
+      <w:r>
+        <w:t xml:space="preserve">Corona Pandemie // Präsenztermine // Auswertungen Bilder // Kein werksbesuch alles nur digital </w:t>
+      </w:r>
+      <w:proofErr w:type="spellStart"/>
+      <w:r>
+        <w:t>tortz</w:t>
+      </w:r>
+      <w:proofErr w:type="spellEnd"/>
+      <w:r>
+        <w:t xml:space="preserve"> </w:t>
+      </w:r>
+      <w:proofErr w:type="spellStart"/>
+      <w:r>
+        <w:t>praxis</w:t>
+      </w:r>
+      <w:proofErr w:type="spellEnd"/>
+      <w:r>
+        <w:t xml:space="preserve"> alle noch </w:t>
+      </w:r>
+      <w:proofErr w:type="spellStart"/>
+      <w:r>
+        <w:t>theorie</w:t>
+      </w:r>
+      <w:proofErr w:type="spellEnd"/>
+      <w:r>
+        <w:t xml:space="preserve"> // Kommunikation meist per Mail </w:t>
+      </w:r>
+    </w:p>
+    <w:p>
+      <w:r>
+        <w:t xml:space="preserve">Neue </w:t>
+      </w:r>
+      <w:proofErr w:type="spellStart"/>
+      <w:r>
+        <w:t>programmiersprache</w:t>
+      </w:r>
+      <w:proofErr w:type="spellEnd"/>
+    </w:p>
+    <w:p>
+      <w:proofErr w:type="spellStart"/>
+      <w:r>
+        <w:t>Crossplattform</w:t>
+      </w:r>
+      <w:proofErr w:type="spellEnd"/>
+      <w:r>
+        <w:t xml:space="preserve"> (Mac und Windows spielen nicht zusammen</w:t>
       </w:r>
     </w:p>
     <w:sectPr>
@@ -162,7 +455,7 @@
 </file>
 
 <file path=word/numbering.xml><?xml version="1.0" encoding="utf-8"?>
-<w:numbering xmlns:wpc="http://schemas.microsoft.com/office/word/2010/wordprocessingCanvas" xmlns:cx="http://schemas.microsoft.com/office/drawing/2014/chartex" xmlns:cx1="http://schemas.microsoft.com/office/drawing/2015/9/8/chartex" xmlns:mc="http://schemas.openxmlformats.org/markup-compatibility/2006" xmlns:o="urn:schemas-microsoft-com:office:office" xmlns:r="http://schemas.openxmlformats.org/officeDocument/2006/relationships" xmlns:m="http://schemas.openxmlformats.org/officeDocument/2006/math" xmlns:v="urn:schemas-microsoft-com:vml" xmlns:wp14="http://schemas.microsoft.com/office/word/2010/wordprocessingDrawing" xmlns:wp="http://schemas.openxmlformats.org/drawingml/2006/wordprocessingDrawing" xmlns:w10="urn:schemas-microsoft-com:office:word" xmlns:w="http://schemas.openxmlformats.org/wordprocessingml/2006/main" xmlns:w14="http://schemas.microsoft.com/office/word/2010/wordml" xmlns:w15="http://schemas.microsoft.com/office/word/2012/wordml" xmlns:w16se="http://schemas.microsoft.com/office/word/2015/wordml/symex" xmlns:wpg="http://schemas.microsoft.com/office/word/2010/wordprocessingGroup" xmlns:wpi="http://schemas.microsoft.com/office/word/2010/wordprocessingInk" xmlns:wne="http://schemas.microsoft.com/office/word/2006/wordml" xmlns:wps="http://schemas.microsoft.com/office/word/2010/wordprocessingShape" mc:Ignorable="w14 w15 w16se wp14">
+<w:numbering xmlns:wpc="http://schemas.microsoft.com/office/word/2010/wordprocessingCanvas" xmlns:cx="http://schemas.microsoft.com/office/drawing/2014/chartex" xmlns:cx1="http://schemas.microsoft.com/office/drawing/2015/9/8/chartex" xmlns:cx2="http://schemas.microsoft.com/office/drawing/2015/10/21/chartex" xmlns:cx3="http://schemas.microsoft.com/office/drawing/2016/5/9/chartex" xmlns:cx4="http://schemas.microsoft.com/office/drawing/2016/5/10/chartex" xmlns:cx5="http://schemas.microsoft.com/office/drawing/2016/5/11/chartex" xmlns:cx6="http://schemas.microsoft.com/office/drawing/2016/5/12/chartex" xmlns:cx7="http://schemas.microsoft.com/office/drawing/2016/5/13/chartex" xmlns:cx8="http://schemas.microsoft.com/office/drawing/2016/5/14/chartex" xmlns:mc="http://schemas.openxmlformats.org/markup-compatibility/2006" xmlns:aink="http://schemas.microsoft.com/office/drawing/2016/ink" xmlns:am3d="http://schemas.microsoft.com/office/drawing/2017/model3d" xmlns:o="urn:schemas-microsoft-com:office:office" xmlns:r="http://schemas.openxmlformats.org/officeDocument/2006/relationships" xmlns:m="http://schemas.openxmlformats.org/officeDocument/2006/math" xmlns:v="urn:schemas-microsoft-com:vml" xmlns:wp14="http://schemas.microsoft.com/office/word/2010/wordprocessingDrawing" xmlns:wp="http://schemas.openxmlformats.org/drawingml/2006/wordprocessingDrawing" xmlns:w10="urn:schemas-microsoft-com:office:word" xmlns:w="http://schemas.openxmlformats.org/wordprocessingml/2006/main" xmlns:w14="http://schemas.microsoft.com/office/word/2010/wordml" xmlns:w15="http://schemas.microsoft.com/office/word/2012/wordml" xmlns:w16cex="http://schemas.microsoft.com/office/word/2018/wordml/cex" xmlns:w16cid="http://schemas.microsoft.com/office/word/2016/wordml/cid" xmlns:w16="http://schemas.microsoft.com/office/word/2018/wordml" xmlns:w16se="http://schemas.microsoft.com/office/word/2015/wordml/symex" xmlns:wpg="http://schemas.microsoft.com/office/word/2010/wordprocessingGroup" xmlns:wpi="http://schemas.microsoft.com/office/word/2010/wordprocessingInk" xmlns:wne="http://schemas.microsoft.com/office/word/2006/wordml" xmlns:wps="http://schemas.microsoft.com/office/word/2010/wordprocessingShape" mc:Ignorable="w14 w15 w16se w16cid w16 w16cex wp14">
   <w:abstractNum w:abstractNumId="0" w15:restartNumberingAfterBreak="0">
     <w:nsid w:val="0D900E91"/>
     <w:multiLevelType w:val="hybridMultilevel"/>
@@ -277,6 +570,119 @@
     </w:lvl>
   </w:abstractNum>
   <w:abstractNum w:abstractNumId="1" w15:restartNumberingAfterBreak="0">
+    <w:nsid w:val="0E144191"/>
+    <w:multiLevelType w:val="hybridMultilevel"/>
+    <w:tmpl w:val="266E9F32"/>
+    <w:lvl w:ilvl="0" w:tplc="04070001">
+      <w:start w:val="1"/>
+      <w:numFmt w:val="bullet"/>
+      <w:lvlText w:val=""/>
+      <w:lvlJc w:val="left"/>
+      <w:pPr>
+        <w:ind w:left="720" w:hanging="360"/>
+      </w:pPr>
+      <w:rPr>
+        <w:rFonts w:ascii="Symbol" w:hAnsi="Symbol" w:hint="default"/>
+      </w:rPr>
+    </w:lvl>
+    <w:lvl w:ilvl="1" w:tplc="04070003" w:tentative="1">
+      <w:start w:val="1"/>
+      <w:numFmt w:val="bullet"/>
+      <w:lvlText w:val="o"/>
+      <w:lvlJc w:val="left"/>
+      <w:pPr>
+        <w:ind w:left="1440" w:hanging="360"/>
+      </w:pPr>
+      <w:rPr>
+        <w:rFonts w:ascii="Courier New" w:hAnsi="Courier New" w:cs="Courier New" w:hint="default"/>
+      </w:rPr>
+    </w:lvl>
+    <w:lvl w:ilvl="2" w:tplc="04070005" w:tentative="1">
+      <w:start w:val="1"/>
+      <w:numFmt w:val="bullet"/>
+      <w:lvlText w:val=""/>
+      <w:lvlJc w:val="left"/>
+      <w:pPr>
+        <w:ind w:left="2160" w:hanging="360"/>
+      </w:pPr>
+      <w:rPr>
+        <w:rFonts w:ascii="Wingdings" w:hAnsi="Wingdings" w:hint="default"/>
+      </w:rPr>
+    </w:lvl>
+    <w:lvl w:ilvl="3" w:tplc="04070001" w:tentative="1">
+      <w:start w:val="1"/>
+      <w:numFmt w:val="bullet"/>
+      <w:lvlText w:val=""/>
+      <w:lvlJc w:val="left"/>
+      <w:pPr>
+        <w:ind w:left="2880" w:hanging="360"/>
+      </w:pPr>
+      <w:rPr>
+        <w:rFonts w:ascii="Symbol" w:hAnsi="Symbol" w:hint="default"/>
+      </w:rPr>
+    </w:lvl>
+    <w:lvl w:ilvl="4" w:tplc="04070003" w:tentative="1">
+      <w:start w:val="1"/>
+      <w:numFmt w:val="bullet"/>
+      <w:lvlText w:val="o"/>
+      <w:lvlJc w:val="left"/>
+      <w:pPr>
+        <w:ind w:left="3600" w:hanging="360"/>
+      </w:pPr>
+      <w:rPr>
+        <w:rFonts w:ascii="Courier New" w:hAnsi="Courier New" w:cs="Courier New" w:hint="default"/>
+      </w:rPr>
+    </w:lvl>
+    <w:lvl w:ilvl="5" w:tplc="04070005" w:tentative="1">
+      <w:start w:val="1"/>
+      <w:numFmt w:val="bullet"/>
+      <w:lvlText w:val=""/>
+      <w:lvlJc w:val="left"/>
+      <w:pPr>
+        <w:ind w:left="4320" w:hanging="360"/>
+      </w:pPr>
+      <w:rPr>
+        <w:rFonts w:ascii="Wingdings" w:hAnsi="Wingdings" w:hint="default"/>
+      </w:rPr>
+    </w:lvl>
+    <w:lvl w:ilvl="6" w:tplc="04070001" w:tentative="1">
+      <w:start w:val="1"/>
+      <w:numFmt w:val="bullet"/>
+      <w:lvlText w:val=""/>
+      <w:lvlJc w:val="left"/>
+      <w:pPr>
+        <w:ind w:left="5040" w:hanging="360"/>
+      </w:pPr>
+      <w:rPr>
+        <w:rFonts w:ascii="Symbol" w:hAnsi="Symbol" w:hint="default"/>
+      </w:rPr>
+    </w:lvl>
+    <w:lvl w:ilvl="7" w:tplc="04070003" w:tentative="1">
+      <w:start w:val="1"/>
+      <w:numFmt w:val="bullet"/>
+      <w:lvlText w:val="o"/>
+      <w:lvlJc w:val="left"/>
+      <w:pPr>
+        <w:ind w:left="5760" w:hanging="360"/>
+      </w:pPr>
+      <w:rPr>
+        <w:rFonts w:ascii="Courier New" w:hAnsi="Courier New" w:cs="Courier New" w:hint="default"/>
+      </w:rPr>
+    </w:lvl>
+    <w:lvl w:ilvl="8" w:tplc="04070005" w:tentative="1">
+      <w:start w:val="1"/>
+      <w:numFmt w:val="bullet"/>
+      <w:lvlText w:val=""/>
+      <w:lvlJc w:val="left"/>
+      <w:pPr>
+        <w:ind w:left="6480" w:hanging="360"/>
+      </w:pPr>
+      <w:rPr>
+        <w:rFonts w:ascii="Wingdings" w:hAnsi="Wingdings" w:hint="default"/>
+      </w:rPr>
+    </w:lvl>
+  </w:abstractNum>
+  <w:abstractNum w:abstractNumId="2" w15:restartNumberingAfterBreak="0">
     <w:nsid w:val="16056EEA"/>
     <w:multiLevelType w:val="hybridMultilevel"/>
     <w:tmpl w:val="B9DCA20C"/>
@@ -390,16 +796,19 @@
     </w:lvl>
   </w:abstractNum>
   <w:num w:numId="1">
-    <w:abstractNumId w:val="1"/>
+    <w:abstractNumId w:val="2"/>
   </w:num>
   <w:num w:numId="2">
     <w:abstractNumId w:val="0"/>
+  </w:num>
+  <w:num w:numId="3">
+    <w:abstractNumId w:val="1"/>
   </w:num>
 </w:numbering>
 </file>
 
 <file path=word/styles.xml><?xml version="1.0" encoding="utf-8"?>
-<w:styles xmlns:mc="http://schemas.openxmlformats.org/markup-compatibility/2006" xmlns:r="http://schemas.openxmlformats.org/officeDocument/2006/relationships" xmlns:w="http://schemas.openxmlformats.org/wordprocessingml/2006/main" xmlns:w14="http://schemas.microsoft.com/office/word/2010/wordml" xmlns:w15="http://schemas.microsoft.com/office/word/2012/wordml" xmlns:w16se="http://schemas.microsoft.com/office/word/2015/wordml/symex" mc:Ignorable="w14 w15 w16se">
+<w:styles xmlns:mc="http://schemas.openxmlformats.org/markup-compatibility/2006" xmlns:r="http://schemas.openxmlformats.org/officeDocument/2006/relationships" xmlns:w="http://schemas.openxmlformats.org/wordprocessingml/2006/main" xmlns:w14="http://schemas.microsoft.com/office/word/2010/wordml" xmlns:w15="http://schemas.microsoft.com/office/word/2012/wordml" xmlns:w16cex="http://schemas.microsoft.com/office/word/2018/wordml/cex" xmlns:w16cid="http://schemas.microsoft.com/office/word/2016/wordml/cid" xmlns:w16="http://schemas.microsoft.com/office/word/2018/wordml" xmlns:w16se="http://schemas.microsoft.com/office/word/2015/wordml/symex" mc:Ignorable="w14 w15 w16se w16cid w16 w16cex">
   <w:docDefaults>
     <w:rPrDefault>
       <w:rPr>
@@ -415,7 +824,7 @@
       </w:pPr>
     </w:pPrDefault>
   </w:docDefaults>
-  <w:latentStyles w:defLockedState="0" w:defUIPriority="99" w:defSemiHidden="0" w:defUnhideWhenUsed="0" w:defQFormat="0" w:count="371">
+  <w:latentStyles w:defLockedState="0" w:defUIPriority="99" w:defSemiHidden="0" w:defUnhideWhenUsed="0" w:defQFormat="0" w:count="376">
     <w:lsdException w:name="Normal" w:uiPriority="0" w:qFormat="1"/>
     <w:lsdException w:name="heading 1" w:uiPriority="9" w:qFormat="1"/>
     <w:lsdException w:name="heading 2" w:semiHidden="1" w:uiPriority="9" w:unhideWhenUsed="1" w:qFormat="1"/>
@@ -521,7 +930,6 @@
     <w:lsdException w:name="HTML Sample" w:semiHidden="1" w:unhideWhenUsed="1"/>
     <w:lsdException w:name="HTML Typewriter" w:semiHidden="1" w:unhideWhenUsed="1"/>
     <w:lsdException w:name="HTML Variable" w:semiHidden="1" w:unhideWhenUsed="1"/>
-    <w:lsdException w:name="Normal Table" w:semiHidden="1" w:unhideWhenUsed="1"/>
     <w:lsdException w:name="annotation subject" w:semiHidden="1" w:unhideWhenUsed="1"/>
     <w:lsdException w:name="No List" w:semiHidden="1" w:unhideWhenUsed="1"/>
     <w:lsdException w:name="Outline List 1" w:semiHidden="1" w:unhideWhenUsed="1"/>
@@ -564,11 +972,8 @@
     <w:lsdException w:name="Table Contemporary" w:semiHidden="1" w:unhideWhenUsed="1"/>
     <w:lsdException w:name="Table Elegant" w:semiHidden="1" w:unhideWhenUsed="1"/>
     <w:lsdException w:name="Table Professional" w:semiHidden="1" w:unhideWhenUsed="1"/>
-    <w:lsdException w:name="Table Subtle 1" w:semiHidden="1" w:unhideWhenUsed="1"/>
     <w:lsdException w:name="Table Subtle 2" w:semiHidden="1" w:unhideWhenUsed="1"/>
     <w:lsdException w:name="Table Web 1" w:semiHidden="1" w:unhideWhenUsed="1"/>
-    <w:lsdException w:name="Table Web 2" w:semiHidden="1" w:unhideWhenUsed="1"/>
-    <w:lsdException w:name="Table Web 3" w:semiHidden="1" w:unhideWhenUsed="1"/>
     <w:lsdException w:name="Balloon Text" w:semiHidden="1" w:unhideWhenUsed="1"/>
     <w:lsdException w:name="Table Grid" w:uiPriority="39"/>
     <w:lsdException w:name="Table Theme" w:semiHidden="1" w:unhideWhenUsed="1"/>
@@ -787,6 +1192,11 @@
     <w:lsdException w:name="List Table 5 Dark Accent 6" w:uiPriority="50"/>
     <w:lsdException w:name="List Table 6 Colorful Accent 6" w:uiPriority="51"/>
     <w:lsdException w:name="List Table 7 Colorful Accent 6" w:uiPriority="52"/>
+    <w:lsdException w:name="Mention" w:semiHidden="1" w:unhideWhenUsed="1"/>
+    <w:lsdException w:name="Smart Hyperlink" w:semiHidden="1" w:unhideWhenUsed="1"/>
+    <w:lsdException w:name="Hashtag" w:semiHidden="1" w:unhideWhenUsed="1"/>
+    <w:lsdException w:name="Unresolved Mention" w:semiHidden="1" w:unhideWhenUsed="1"/>
+    <w:lsdException w:name="Smart Link" w:semiHidden="1" w:unhideWhenUsed="1"/>
   </w:latentStyles>
   <w:style w:type="paragraph" w:default="1" w:styleId="Standard">
     <w:name w:val="Normal"/>
